--- a/labs/lab06/Батов отчет по лабораторной работе №6.docx
+++ b/labs/lab06/Батов отчет по лабораторной работе №6.docx
@@ -211,8 +211,6 @@
         </w:rPr>
         <w:t>6</w:t>
       </w:r>
-      <w:bookmarkStart w:id="0" w:name="_GoBack"/>
-      <w:bookmarkEnd w:id="0"/>
     </w:p>
     <w:p>
       <w:pPr>
@@ -684,9 +682,9 @@
     <w:p>
       <w:pPr>
         <w:rPr>
-          <w:rFonts w:ascii="Times New Roman"/>
-          <w:sz w:val="26"/>
-          <w:szCs w:val="26"/>
+          <w:rFonts w:ascii="Times New Roman" w:eastAsia="Droid Sans Fallb"/>
+          <w:color w:val="000000"/>
+          <w:sz w:val="26"/>
           <w:lang w:val="ru-RU"/>
         </w:rPr>
       </w:pPr>
@@ -698,7 +696,1805 @@
           <w:lang w:val="ru-RU"/>
         </w:rPr>
         <w:lastRenderedPageBreak/>
-        <w:t xml:space="preserve">Цель работы - </w:t>
+        <w:t xml:space="preserve">Цель работы </w:t>
+      </w:r>
+      <w:r>
+        <w:rPr>
+          <w:rFonts w:ascii="Times New Roman" w:eastAsia="Droid Sans Fallb"/>
+          <w:color w:val="000000"/>
+          <w:sz w:val="26"/>
+          <w:lang w:val="ru-RU"/>
+        </w:rPr>
+        <w:t>–</w:t>
+      </w:r>
+      <w:r>
+        <w:rPr>
+          <w:rFonts w:ascii="Times New Roman" w:eastAsia="Droid Sans Fallb"/>
+          <w:color w:val="000000"/>
+          <w:sz w:val="26"/>
+          <w:lang w:val="ru-RU"/>
+        </w:rPr>
+        <w:t xml:space="preserve"> </w:t>
+      </w:r>
+      <w:r>
+        <w:rPr>
+          <w:rFonts w:ascii="Times New Roman" w:eastAsia="Droid Sans Fallb"/>
+          <w:color w:val="000000"/>
+          <w:sz w:val="26"/>
+          <w:lang w:val="ru-RU"/>
+        </w:rPr>
+        <w:t>ознакомиться с инструментами поиска файлов и фильтрации текстовых данных, приобрести практические навыки по управлению процессами и заданиями, по проверке использования диска и обслуживанию файловых систем.</w:t>
+      </w:r>
+    </w:p>
+    <w:p>
+      <w:pPr>
+        <w:rPr>
+          <w:rFonts w:ascii="Times New Roman" w:eastAsia="Droid Sans Fallb"/>
+          <w:color w:val="000000"/>
+          <w:sz w:val="26"/>
+          <w:lang w:val="ru-RU"/>
+        </w:rPr>
+      </w:pPr>
+    </w:p>
+    <w:p>
+      <w:pPr>
+        <w:pStyle w:val="a3"/>
+        <w:numPr>
+          <w:ilvl w:val="0"/>
+          <w:numId w:val="3"/>
+        </w:numPr>
+        <w:rPr>
+          <w:rFonts w:ascii="Times New Roman"/>
+          <w:sz w:val="26"/>
+          <w:szCs w:val="26"/>
+          <w:lang w:val="ru-RU"/>
+        </w:rPr>
+      </w:pPr>
+      <w:r>
+        <w:rPr>
+          <w:rFonts w:ascii="Times New Roman"/>
+          <w:sz w:val="26"/>
+          <w:szCs w:val="26"/>
+          <w:lang w:val="ru-RU"/>
+        </w:rPr>
+        <w:t>Вход в систему</w:t>
+      </w:r>
+    </w:p>
+    <w:p>
+      <w:pPr>
+        <w:pStyle w:val="a3"/>
+        <w:rPr>
+          <w:rFonts w:ascii="Times New Roman"/>
+          <w:sz w:val="26"/>
+          <w:szCs w:val="26"/>
+          <w:lang w:val="ru-RU"/>
+        </w:rPr>
+      </w:pPr>
+      <w:r>
+        <w:rPr>
+          <w:rFonts w:ascii="Times New Roman"/>
+          <w:sz w:val="26"/>
+          <w:szCs w:val="26"/>
+          <w:lang w:val="ru-RU"/>
+        </w:rPr>
+        <w:t>Вход в систему был выполнен.</w:t>
+      </w:r>
+    </w:p>
+    <w:p>
+      <w:pPr>
+        <w:pStyle w:val="a3"/>
+        <w:numPr>
+          <w:ilvl w:val="0"/>
+          <w:numId w:val="3"/>
+        </w:numPr>
+        <w:rPr>
+          <w:rFonts w:ascii="Times New Roman"/>
+          <w:sz w:val="26"/>
+          <w:szCs w:val="26"/>
+          <w:lang w:val="ru-RU"/>
+        </w:rPr>
+      </w:pPr>
+      <w:r>
+        <w:rPr>
+          <w:rFonts w:ascii="Times New Roman"/>
+          <w:sz w:val="26"/>
+          <w:szCs w:val="26"/>
+          <w:lang w:val="ru-RU"/>
+        </w:rPr>
+        <w:t xml:space="preserve">Запись в файл </w:t>
+      </w:r>
+      <w:r>
+        <w:rPr>
+          <w:rFonts w:ascii="Times New Roman"/>
+          <w:sz w:val="26"/>
+          <w:szCs w:val="26"/>
+        </w:rPr>
+        <w:t>file</w:t>
+      </w:r>
+      <w:r>
+        <w:rPr>
+          <w:rFonts w:ascii="Times New Roman"/>
+          <w:sz w:val="26"/>
+          <w:szCs w:val="26"/>
+          <w:lang w:val="ru-RU"/>
+        </w:rPr>
+        <w:t>.</w:t>
+      </w:r>
+      <w:r>
+        <w:rPr>
+          <w:rFonts w:ascii="Times New Roman"/>
+          <w:sz w:val="26"/>
+          <w:szCs w:val="26"/>
+        </w:rPr>
+        <w:t>txt</w:t>
+      </w:r>
+    </w:p>
+    <w:p>
+      <w:pPr>
+        <w:pStyle w:val="a3"/>
+        <w:rPr>
+          <w:rFonts w:ascii="Times New Roman"/>
+          <w:sz w:val="26"/>
+          <w:szCs w:val="26"/>
+          <w:lang w:val="ru-RU"/>
+        </w:rPr>
+      </w:pPr>
+      <w:r>
+        <w:rPr>
+          <w:rFonts w:ascii="Times New Roman"/>
+          <w:sz w:val="26"/>
+          <w:szCs w:val="26"/>
+          <w:lang w:val="ru-RU"/>
+        </w:rPr>
+        <w:drawing>
+          <wp:inline distT="0" distB="0" distL="0" distR="0" wp14:anchorId="0A9FD602" wp14:editId="6047972E">
+            <wp:extent cx="5471634" cy="4099915"/>
+            <wp:effectExtent l="0" t="0" r="0" b="0"/>
+            <wp:docPr id="1" name="Рисунок 1"/>
+            <wp:cNvGraphicFramePr>
+              <a:graphicFrameLocks xmlns:a="http://schemas.openxmlformats.org/drawingml/2006/main" noChangeAspect="1"/>
+            </wp:cNvGraphicFramePr>
+            <a:graphic xmlns:a="http://schemas.openxmlformats.org/drawingml/2006/main">
+              <a:graphicData uri="http://schemas.openxmlformats.org/drawingml/2006/picture">
+                <pic:pic xmlns:pic="http://schemas.openxmlformats.org/drawingml/2006/picture">
+                  <pic:nvPicPr>
+                    <pic:cNvPr id="1" name=""/>
+                    <pic:cNvPicPr/>
+                  </pic:nvPicPr>
+                  <pic:blipFill>
+                    <a:blip r:embed="rId5"/>
+                    <a:stretch>
+                      <a:fillRect/>
+                    </a:stretch>
+                  </pic:blipFill>
+                  <pic:spPr>
+                    <a:xfrm>
+                      <a:off x="0" y="0"/>
+                      <a:ext cx="5471634" cy="4099915"/>
+                    </a:xfrm>
+                    <a:prstGeom prst="rect">
+                      <a:avLst/>
+                    </a:prstGeom>
+                  </pic:spPr>
+                </pic:pic>
+              </a:graphicData>
+            </a:graphic>
+          </wp:inline>
+        </w:drawing>
+      </w:r>
+    </w:p>
+    <w:p>
+      <w:pPr>
+        <w:pStyle w:val="a3"/>
+        <w:rPr>
+          <w:rFonts w:ascii="Times New Roman"/>
+          <w:sz w:val="26"/>
+          <w:szCs w:val="26"/>
+          <w:lang w:val="ru-RU"/>
+        </w:rPr>
+      </w:pPr>
+    </w:p>
+    <w:p>
+      <w:pPr>
+        <w:pStyle w:val="a3"/>
+        <w:rPr>
+          <w:rFonts w:ascii="Times New Roman"/>
+          <w:sz w:val="26"/>
+          <w:szCs w:val="26"/>
+          <w:lang w:val="ru-RU"/>
+        </w:rPr>
+      </w:pPr>
+    </w:p>
+    <w:p>
+      <w:pPr>
+        <w:pStyle w:val="a3"/>
+        <w:rPr>
+          <w:rFonts w:ascii="Times New Roman"/>
+          <w:sz w:val="26"/>
+          <w:szCs w:val="26"/>
+          <w:lang w:val="ru-RU"/>
+        </w:rPr>
+      </w:pPr>
+    </w:p>
+    <w:p>
+      <w:pPr>
+        <w:pStyle w:val="a3"/>
+        <w:rPr>
+          <w:rFonts w:ascii="Times New Roman"/>
+          <w:sz w:val="26"/>
+          <w:szCs w:val="26"/>
+          <w:lang w:val="ru-RU"/>
+        </w:rPr>
+      </w:pPr>
+    </w:p>
+    <w:p>
+      <w:pPr>
+        <w:pStyle w:val="a3"/>
+        <w:rPr>
+          <w:rFonts w:ascii="Times New Roman"/>
+          <w:sz w:val="26"/>
+          <w:szCs w:val="26"/>
+          <w:lang w:val="ru-RU"/>
+        </w:rPr>
+      </w:pPr>
+    </w:p>
+    <w:p>
+      <w:pPr>
+        <w:pStyle w:val="a3"/>
+        <w:rPr>
+          <w:rFonts w:ascii="Times New Roman"/>
+          <w:sz w:val="26"/>
+          <w:szCs w:val="26"/>
+          <w:lang w:val="ru-RU"/>
+        </w:rPr>
+      </w:pPr>
+    </w:p>
+    <w:p>
+      <w:pPr>
+        <w:pStyle w:val="a3"/>
+        <w:rPr>
+          <w:rFonts w:ascii="Times New Roman"/>
+          <w:sz w:val="26"/>
+          <w:szCs w:val="26"/>
+          <w:lang w:val="ru-RU"/>
+        </w:rPr>
+      </w:pPr>
+    </w:p>
+    <w:p>
+      <w:pPr>
+        <w:pStyle w:val="a3"/>
+        <w:rPr>
+          <w:rFonts w:ascii="Times New Roman"/>
+          <w:sz w:val="26"/>
+          <w:szCs w:val="26"/>
+          <w:lang w:val="ru-RU"/>
+        </w:rPr>
+      </w:pPr>
+    </w:p>
+    <w:p>
+      <w:pPr>
+        <w:pStyle w:val="a3"/>
+        <w:rPr>
+          <w:rFonts w:ascii="Times New Roman"/>
+          <w:sz w:val="26"/>
+          <w:szCs w:val="26"/>
+          <w:lang w:val="ru-RU"/>
+        </w:rPr>
+      </w:pPr>
+    </w:p>
+    <w:p>
+      <w:pPr>
+        <w:pStyle w:val="a3"/>
+        <w:rPr>
+          <w:rFonts w:ascii="Times New Roman"/>
+          <w:sz w:val="26"/>
+          <w:szCs w:val="26"/>
+          <w:lang w:val="ru-RU"/>
+        </w:rPr>
+      </w:pPr>
+    </w:p>
+    <w:p>
+      <w:pPr>
+        <w:pStyle w:val="a3"/>
+        <w:rPr>
+          <w:rFonts w:ascii="Times New Roman"/>
+          <w:sz w:val="26"/>
+          <w:szCs w:val="26"/>
+          <w:lang w:val="ru-RU"/>
+        </w:rPr>
+      </w:pPr>
+    </w:p>
+    <w:p>
+      <w:pPr>
+        <w:pStyle w:val="a3"/>
+        <w:rPr>
+          <w:rFonts w:ascii="Times New Roman"/>
+          <w:sz w:val="26"/>
+          <w:szCs w:val="26"/>
+          <w:lang w:val="ru-RU"/>
+        </w:rPr>
+      </w:pPr>
+    </w:p>
+    <w:p>
+      <w:pPr>
+        <w:pStyle w:val="a3"/>
+        <w:rPr>
+          <w:rFonts w:ascii="Times New Roman"/>
+          <w:sz w:val="26"/>
+          <w:szCs w:val="26"/>
+          <w:lang w:val="ru-RU"/>
+        </w:rPr>
+      </w:pPr>
+    </w:p>
+    <w:p>
+      <w:pPr>
+        <w:pStyle w:val="a3"/>
+        <w:rPr>
+          <w:rFonts w:ascii="Times New Roman"/>
+          <w:sz w:val="26"/>
+          <w:szCs w:val="26"/>
+          <w:lang w:val="ru-RU"/>
+        </w:rPr>
+      </w:pPr>
+    </w:p>
+    <w:p>
+      <w:pPr>
+        <w:pStyle w:val="a3"/>
+        <w:rPr>
+          <w:rFonts w:ascii="Times New Roman"/>
+          <w:sz w:val="26"/>
+          <w:szCs w:val="26"/>
+          <w:lang w:val="ru-RU"/>
+        </w:rPr>
+      </w:pPr>
+    </w:p>
+    <w:p>
+      <w:pPr>
+        <w:pStyle w:val="a3"/>
+        <w:rPr>
+          <w:rFonts w:ascii="Times New Roman"/>
+          <w:sz w:val="26"/>
+          <w:szCs w:val="26"/>
+          <w:lang w:val="ru-RU"/>
+        </w:rPr>
+      </w:pPr>
+    </w:p>
+    <w:p>
+      <w:pPr>
+        <w:pStyle w:val="a3"/>
+        <w:rPr>
+          <w:rFonts w:ascii="Times New Roman"/>
+          <w:sz w:val="26"/>
+          <w:szCs w:val="26"/>
+          <w:lang w:val="ru-RU"/>
+        </w:rPr>
+      </w:pPr>
+    </w:p>
+    <w:p>
+      <w:pPr>
+        <w:pStyle w:val="a3"/>
+        <w:rPr>
+          <w:rFonts w:ascii="Times New Roman"/>
+          <w:sz w:val="26"/>
+          <w:szCs w:val="26"/>
+          <w:lang w:val="ru-RU"/>
+        </w:rPr>
+      </w:pPr>
+    </w:p>
+    <w:p>
+      <w:pPr>
+        <w:pStyle w:val="a3"/>
+        <w:rPr>
+          <w:rFonts w:ascii="Times New Roman"/>
+          <w:sz w:val="26"/>
+          <w:szCs w:val="26"/>
+          <w:lang w:val="ru-RU"/>
+        </w:rPr>
+      </w:pPr>
+    </w:p>
+    <w:p>
+      <w:pPr>
+        <w:rPr>
+          <w:rFonts w:ascii="Times New Roman"/>
+          <w:sz w:val="26"/>
+          <w:szCs w:val="26"/>
+          <w:lang w:val="ru-RU"/>
+        </w:rPr>
+      </w:pPr>
+    </w:p>
+    <w:p>
+      <w:pPr>
+        <w:pStyle w:val="a3"/>
+        <w:numPr>
+          <w:ilvl w:val="0"/>
+          <w:numId w:val="3"/>
+        </w:numPr>
+        <w:rPr>
+          <w:rFonts w:ascii="Times New Roman"/>
+          <w:sz w:val="26"/>
+          <w:szCs w:val="26"/>
+          <w:lang w:val="ru-RU"/>
+        </w:rPr>
+      </w:pPr>
+      <w:r>
+        <w:rPr>
+          <w:rFonts w:ascii="Times New Roman"/>
+          <w:sz w:val="26"/>
+          <w:szCs w:val="26"/>
+          <w:lang w:val="ru-RU"/>
+        </w:rPr>
+        <w:lastRenderedPageBreak/>
+        <w:t xml:space="preserve">Вывод файлов с расширением </w:t>
+      </w:r>
+      <w:proofErr w:type="spellStart"/>
+      <w:r>
+        <w:rPr>
+          <w:rFonts w:ascii="Times New Roman"/>
+          <w:sz w:val="26"/>
+          <w:szCs w:val="26"/>
+        </w:rPr>
+        <w:t>conf</w:t>
+      </w:r>
+      <w:proofErr w:type="spellEnd"/>
+      <w:r>
+        <w:rPr>
+          <w:rFonts w:ascii="Times New Roman"/>
+          <w:sz w:val="26"/>
+          <w:szCs w:val="26"/>
+          <w:lang w:val="ru-RU"/>
+        </w:rPr>
+        <w:t xml:space="preserve"> </w:t>
+      </w:r>
+      <w:r>
+        <w:rPr>
+          <w:rFonts w:ascii="Times New Roman"/>
+          <w:sz w:val="26"/>
+          <w:szCs w:val="26"/>
+          <w:lang w:val="ru-RU"/>
+        </w:rPr>
+        <w:t>и запись в новый файл</w:t>
+      </w:r>
+    </w:p>
+    <w:p>
+      <w:pPr>
+        <w:pStyle w:val="a3"/>
+        <w:rPr>
+          <w:rFonts w:ascii="Times New Roman"/>
+          <w:sz w:val="26"/>
+          <w:szCs w:val="26"/>
+          <w:lang w:val="ru-RU"/>
+        </w:rPr>
+      </w:pPr>
+      <w:r>
+        <w:rPr>
+          <w:rFonts w:ascii="Times New Roman"/>
+          <w:sz w:val="26"/>
+          <w:szCs w:val="26"/>
+          <w:lang w:val="ru-RU"/>
+        </w:rPr>
+        <w:drawing>
+          <wp:inline distT="0" distB="0" distL="0" distR="0" wp14:anchorId="44863AFD" wp14:editId="2FD0AECC">
+            <wp:extent cx="3475021" cy="6751905"/>
+            <wp:effectExtent l="0" t="0" r="0" b="0"/>
+            <wp:docPr id="2" name="Рисунок 2"/>
+            <wp:cNvGraphicFramePr>
+              <a:graphicFrameLocks xmlns:a="http://schemas.openxmlformats.org/drawingml/2006/main" noChangeAspect="1"/>
+            </wp:cNvGraphicFramePr>
+            <a:graphic xmlns:a="http://schemas.openxmlformats.org/drawingml/2006/main">
+              <a:graphicData uri="http://schemas.openxmlformats.org/drawingml/2006/picture">
+                <pic:pic xmlns:pic="http://schemas.openxmlformats.org/drawingml/2006/picture">
+                  <pic:nvPicPr>
+                    <pic:cNvPr id="1" name=""/>
+                    <pic:cNvPicPr/>
+                  </pic:nvPicPr>
+                  <pic:blipFill>
+                    <a:blip r:embed="rId6"/>
+                    <a:stretch>
+                      <a:fillRect/>
+                    </a:stretch>
+                  </pic:blipFill>
+                  <pic:spPr>
+                    <a:xfrm>
+                      <a:off x="0" y="0"/>
+                      <a:ext cx="3475021" cy="6751905"/>
+                    </a:xfrm>
+                    <a:prstGeom prst="rect">
+                      <a:avLst/>
+                    </a:prstGeom>
+                  </pic:spPr>
+                </pic:pic>
+              </a:graphicData>
+            </a:graphic>
+          </wp:inline>
+        </w:drawing>
+      </w:r>
+    </w:p>
+    <w:p>
+      <w:pPr>
+        <w:pStyle w:val="a3"/>
+        <w:numPr>
+          <w:ilvl w:val="0"/>
+          <w:numId w:val="3"/>
+        </w:numPr>
+        <w:rPr>
+          <w:rFonts w:ascii="Times New Roman"/>
+          <w:sz w:val="26"/>
+          <w:szCs w:val="26"/>
+          <w:lang w:val="ru-RU"/>
+        </w:rPr>
+      </w:pPr>
+      <w:r>
+        <w:rPr>
+          <w:rFonts w:ascii="Times New Roman"/>
+          <w:sz w:val="26"/>
+          <w:szCs w:val="26"/>
+          <w:lang w:val="ru-RU"/>
+        </w:rPr>
+        <w:t>Файлы с названием на с-</w:t>
+      </w:r>
+    </w:p>
+    <w:p>
+      <w:pPr>
+        <w:pStyle w:val="a3"/>
+        <w:rPr>
+          <w:rFonts w:ascii="Times New Roman"/>
+          <w:sz w:val="26"/>
+          <w:szCs w:val="26"/>
+          <w:lang w:val="ru-RU"/>
+        </w:rPr>
+      </w:pPr>
+      <w:r>
+        <w:rPr>
+          <w:rFonts w:ascii="Times New Roman"/>
+          <w:sz w:val="26"/>
+          <w:szCs w:val="26"/>
+          <w:lang w:val="ru-RU"/>
+        </w:rPr>
+        <w:drawing>
+          <wp:inline distT="0" distB="0" distL="0" distR="0" wp14:anchorId="752165AD" wp14:editId="5F4E3C48">
+            <wp:extent cx="2293819" cy="624894"/>
+            <wp:effectExtent l="0" t="0" r="0" b="3810"/>
+            <wp:docPr id="3" name="Рисунок 3"/>
+            <wp:cNvGraphicFramePr>
+              <a:graphicFrameLocks xmlns:a="http://schemas.openxmlformats.org/drawingml/2006/main" noChangeAspect="1"/>
+            </wp:cNvGraphicFramePr>
+            <a:graphic xmlns:a="http://schemas.openxmlformats.org/drawingml/2006/main">
+              <a:graphicData uri="http://schemas.openxmlformats.org/drawingml/2006/picture">
+                <pic:pic xmlns:pic="http://schemas.openxmlformats.org/drawingml/2006/picture">
+                  <pic:nvPicPr>
+                    <pic:cNvPr id="1" name=""/>
+                    <pic:cNvPicPr/>
+                  </pic:nvPicPr>
+                  <pic:blipFill>
+                    <a:blip r:embed="rId7"/>
+                    <a:stretch>
+                      <a:fillRect/>
+                    </a:stretch>
+                  </pic:blipFill>
+                  <pic:spPr>
+                    <a:xfrm>
+                      <a:off x="0" y="0"/>
+                      <a:ext cx="2293819" cy="624894"/>
+                    </a:xfrm>
+                    <a:prstGeom prst="rect">
+                      <a:avLst/>
+                    </a:prstGeom>
+                  </pic:spPr>
+                </pic:pic>
+              </a:graphicData>
+            </a:graphic>
+          </wp:inline>
+        </w:drawing>
+      </w:r>
+    </w:p>
+    <w:p>
+      <w:pPr>
+        <w:pStyle w:val="a3"/>
+        <w:rPr>
+          <w:rFonts w:ascii="Times New Roman"/>
+          <w:sz w:val="26"/>
+          <w:szCs w:val="26"/>
+          <w:lang w:val="ru-RU"/>
+        </w:rPr>
+      </w:pPr>
+      <w:r>
+        <w:rPr>
+          <w:rFonts w:ascii="Times New Roman"/>
+          <w:sz w:val="26"/>
+          <w:szCs w:val="26"/>
+          <w:lang w:val="ru-RU"/>
+        </w:rPr>
+        <w:t>Два варианта, как можно получить такие файлы.</w:t>
+      </w:r>
+    </w:p>
+    <w:p>
+      <w:pPr>
+        <w:pStyle w:val="a3"/>
+        <w:numPr>
+          <w:ilvl w:val="0"/>
+          <w:numId w:val="3"/>
+        </w:numPr>
+        <w:rPr>
+          <w:rFonts w:ascii="Times New Roman"/>
+          <w:sz w:val="26"/>
+          <w:szCs w:val="26"/>
+          <w:lang w:val="ru-RU"/>
+        </w:rPr>
+      </w:pPr>
+      <w:r>
+        <w:rPr>
+          <w:rFonts w:ascii="Times New Roman"/>
+          <w:sz w:val="26"/>
+          <w:szCs w:val="26"/>
+          <w:lang w:val="ru-RU"/>
+        </w:rPr>
+        <w:t xml:space="preserve">Постраничный вывод имен файлов на </w:t>
+      </w:r>
+      <w:r>
+        <w:rPr>
+          <w:rFonts w:ascii="Times New Roman"/>
+          <w:sz w:val="26"/>
+          <w:szCs w:val="26"/>
+        </w:rPr>
+        <w:t>h</w:t>
+      </w:r>
+      <w:r>
+        <w:rPr>
+          <w:rFonts w:ascii="Times New Roman"/>
+          <w:sz w:val="26"/>
+          <w:szCs w:val="26"/>
+          <w:lang w:val="ru-RU"/>
+        </w:rPr>
+        <w:t>-</w:t>
+      </w:r>
+    </w:p>
+    <w:p>
+      <w:pPr>
+        <w:pStyle w:val="a3"/>
+        <w:rPr>
+          <w:rFonts w:ascii="Times New Roman"/>
+          <w:sz w:val="26"/>
+          <w:szCs w:val="26"/>
+          <w:lang w:val="ru-RU"/>
+        </w:rPr>
+      </w:pPr>
+      <w:r>
+        <w:rPr>
+          <w:rFonts w:ascii="Times New Roman"/>
+          <w:sz w:val="26"/>
+          <w:szCs w:val="26"/>
+          <w:lang w:val="ru-RU"/>
+        </w:rPr>
+        <w:drawing>
+          <wp:inline distT="0" distB="0" distL="0" distR="0" wp14:anchorId="052C7514" wp14:editId="6ECBD1A3">
+            <wp:extent cx="3543607" cy="228620"/>
+            <wp:effectExtent l="0" t="0" r="0" b="0"/>
+            <wp:docPr id="5" name="Рисунок 5"/>
+            <wp:cNvGraphicFramePr>
+              <a:graphicFrameLocks xmlns:a="http://schemas.openxmlformats.org/drawingml/2006/main" noChangeAspect="1"/>
+            </wp:cNvGraphicFramePr>
+            <a:graphic xmlns:a="http://schemas.openxmlformats.org/drawingml/2006/main">
+              <a:graphicData uri="http://schemas.openxmlformats.org/drawingml/2006/picture">
+                <pic:pic xmlns:pic="http://schemas.openxmlformats.org/drawingml/2006/picture">
+                  <pic:nvPicPr>
+                    <pic:cNvPr id="1" name=""/>
+                    <pic:cNvPicPr/>
+                  </pic:nvPicPr>
+                  <pic:blipFill>
+                    <a:blip r:embed="rId8"/>
+                    <a:stretch>
+                      <a:fillRect/>
+                    </a:stretch>
+                  </pic:blipFill>
+                  <pic:spPr>
+                    <a:xfrm>
+                      <a:off x="0" y="0"/>
+                      <a:ext cx="3543607" cy="228620"/>
+                    </a:xfrm>
+                    <a:prstGeom prst="rect">
+                      <a:avLst/>
+                    </a:prstGeom>
+                  </pic:spPr>
+                </pic:pic>
+              </a:graphicData>
+            </a:graphic>
+          </wp:inline>
+        </w:drawing>
+      </w:r>
+    </w:p>
+    <w:p>
+      <w:pPr>
+        <w:pStyle w:val="a3"/>
+        <w:rPr>
+          <w:rFonts w:ascii="Times New Roman"/>
+          <w:sz w:val="26"/>
+          <w:szCs w:val="26"/>
+          <w:lang w:val="ru-RU"/>
+        </w:rPr>
+      </w:pPr>
+      <w:r>
+        <w:rPr>
+          <w:rFonts w:ascii="Times New Roman"/>
+          <w:sz w:val="26"/>
+          <w:szCs w:val="26"/>
+          <w:lang w:val="ru-RU"/>
+        </w:rPr>
+        <w:drawing>
+          <wp:inline distT="0" distB="0" distL="0" distR="0" wp14:anchorId="31D699EC" wp14:editId="3D84518B">
+            <wp:extent cx="1051651" cy="662997"/>
+            <wp:effectExtent l="0" t="0" r="0" b="3810"/>
+            <wp:docPr id="4" name="Рисунок 4"/>
+            <wp:cNvGraphicFramePr>
+              <a:graphicFrameLocks xmlns:a="http://schemas.openxmlformats.org/drawingml/2006/main" noChangeAspect="1"/>
+            </wp:cNvGraphicFramePr>
+            <a:graphic xmlns:a="http://schemas.openxmlformats.org/drawingml/2006/main">
+              <a:graphicData uri="http://schemas.openxmlformats.org/drawingml/2006/picture">
+                <pic:pic xmlns:pic="http://schemas.openxmlformats.org/drawingml/2006/picture">
+                  <pic:nvPicPr>
+                    <pic:cNvPr id="1" name=""/>
+                    <pic:cNvPicPr/>
+                  </pic:nvPicPr>
+                  <pic:blipFill>
+                    <a:blip r:embed="rId9"/>
+                    <a:stretch>
+                      <a:fillRect/>
+                    </a:stretch>
+                  </pic:blipFill>
+                  <pic:spPr>
+                    <a:xfrm>
+                      <a:off x="0" y="0"/>
+                      <a:ext cx="1051651" cy="662997"/>
+                    </a:xfrm>
+                    <a:prstGeom prst="rect">
+                      <a:avLst/>
+                    </a:prstGeom>
+                  </pic:spPr>
+                </pic:pic>
+              </a:graphicData>
+            </a:graphic>
+          </wp:inline>
+        </w:drawing>
+      </w:r>
+    </w:p>
+    <w:p>
+      <w:pPr>
+        <w:pStyle w:val="a3"/>
+        <w:rPr>
+          <w:rFonts w:ascii="Times New Roman"/>
+          <w:sz w:val="26"/>
+          <w:szCs w:val="26"/>
+          <w:lang w:val="ru-RU"/>
+        </w:rPr>
+      </w:pPr>
+    </w:p>
+    <w:p>
+      <w:pPr>
+        <w:pStyle w:val="a3"/>
+        <w:numPr>
+          <w:ilvl w:val="0"/>
+          <w:numId w:val="3"/>
+        </w:numPr>
+        <w:rPr>
+          <w:rFonts w:ascii="Times New Roman"/>
+          <w:sz w:val="26"/>
+          <w:szCs w:val="26"/>
+          <w:lang w:val="ru-RU"/>
+        </w:rPr>
+      </w:pPr>
+      <w:r>
+        <w:rPr>
+          <w:rFonts w:ascii="Times New Roman"/>
+          <w:sz w:val="26"/>
+          <w:szCs w:val="26"/>
+          <w:lang w:val="ru-RU"/>
+        </w:rPr>
+        <w:lastRenderedPageBreak/>
+        <w:t xml:space="preserve">Запуск в фоновом режиме процесса записи в </w:t>
+      </w:r>
+      <w:proofErr w:type="spellStart"/>
+      <w:r>
+        <w:rPr>
+          <w:rFonts w:ascii="Times New Roman"/>
+          <w:sz w:val="26"/>
+          <w:szCs w:val="26"/>
+        </w:rPr>
+        <w:t>logfile</w:t>
+      </w:r>
+      <w:proofErr w:type="spellEnd"/>
+      <w:r>
+        <w:rPr>
+          <w:rFonts w:ascii="Times New Roman"/>
+          <w:sz w:val="26"/>
+          <w:szCs w:val="26"/>
+          <w:lang w:val="ru-RU"/>
+        </w:rPr>
+        <w:t xml:space="preserve"> </w:t>
+      </w:r>
+      <w:r>
+        <w:rPr>
+          <w:rFonts w:ascii="Times New Roman"/>
+          <w:sz w:val="26"/>
+          <w:szCs w:val="26"/>
+          <w:lang w:val="ru-RU"/>
+        </w:rPr>
+        <w:t xml:space="preserve">файлов с названием на </w:t>
+      </w:r>
+      <w:r>
+        <w:rPr>
+          <w:rFonts w:ascii="Times New Roman"/>
+          <w:sz w:val="26"/>
+          <w:szCs w:val="26"/>
+        </w:rPr>
+        <w:t>log</w:t>
+      </w:r>
+      <w:r>
+        <w:rPr>
+          <w:rFonts w:ascii="Times New Roman"/>
+          <w:sz w:val="26"/>
+          <w:szCs w:val="26"/>
+          <w:lang w:val="ru-RU"/>
+        </w:rPr>
+        <w:t>-</w:t>
+      </w:r>
+    </w:p>
+    <w:p>
+      <w:pPr>
+        <w:pStyle w:val="a3"/>
+        <w:rPr>
+          <w:rFonts w:ascii="Times New Roman"/>
+          <w:sz w:val="26"/>
+          <w:szCs w:val="26"/>
+          <w:lang w:val="ru-RU"/>
+        </w:rPr>
+      </w:pPr>
+      <w:r>
+        <w:rPr>
+          <w:rFonts w:ascii="Times New Roman"/>
+          <w:sz w:val="26"/>
+          <w:szCs w:val="26"/>
+          <w:lang w:val="ru-RU"/>
+        </w:rPr>
+        <w:drawing>
+          <wp:inline distT="0" distB="0" distL="0" distR="0" wp14:anchorId="1895A9CC" wp14:editId="1A206CAB">
+            <wp:extent cx="4503810" cy="2225233"/>
+            <wp:effectExtent l="0" t="0" r="0" b="3810"/>
+            <wp:docPr id="6" name="Рисунок 6"/>
+            <wp:cNvGraphicFramePr>
+              <a:graphicFrameLocks xmlns:a="http://schemas.openxmlformats.org/drawingml/2006/main" noChangeAspect="1"/>
+            </wp:cNvGraphicFramePr>
+            <a:graphic xmlns:a="http://schemas.openxmlformats.org/drawingml/2006/main">
+              <a:graphicData uri="http://schemas.openxmlformats.org/drawingml/2006/picture">
+                <pic:pic xmlns:pic="http://schemas.openxmlformats.org/drawingml/2006/picture">
+                  <pic:nvPicPr>
+                    <pic:cNvPr id="1" name=""/>
+                    <pic:cNvPicPr/>
+                  </pic:nvPicPr>
+                  <pic:blipFill>
+                    <a:blip r:embed="rId10"/>
+                    <a:stretch>
+                      <a:fillRect/>
+                    </a:stretch>
+                  </pic:blipFill>
+                  <pic:spPr>
+                    <a:xfrm>
+                      <a:off x="0" y="0"/>
+                      <a:ext cx="4503810" cy="2225233"/>
+                    </a:xfrm>
+                    <a:prstGeom prst="rect">
+                      <a:avLst/>
+                    </a:prstGeom>
+                  </pic:spPr>
+                </pic:pic>
+              </a:graphicData>
+            </a:graphic>
+          </wp:inline>
+        </w:drawing>
+      </w:r>
+    </w:p>
+    <w:p>
+      <w:pPr>
+        <w:pStyle w:val="a3"/>
+        <w:numPr>
+          <w:ilvl w:val="0"/>
+          <w:numId w:val="3"/>
+        </w:numPr>
+        <w:rPr>
+          <w:rFonts w:ascii="Times New Roman"/>
+          <w:sz w:val="26"/>
+          <w:szCs w:val="26"/>
+          <w:lang w:val="ru-RU"/>
+        </w:rPr>
+      </w:pPr>
+      <w:r>
+        <w:rPr>
+          <w:rFonts w:ascii="Times New Roman"/>
+          <w:sz w:val="26"/>
+          <w:szCs w:val="26"/>
+          <w:lang w:val="ru-RU"/>
+        </w:rPr>
+        <w:t xml:space="preserve">Удалить </w:t>
+      </w:r>
+      <w:proofErr w:type="spellStart"/>
+      <w:r>
+        <w:rPr>
+          <w:rFonts w:ascii="Times New Roman"/>
+          <w:sz w:val="26"/>
+          <w:szCs w:val="26"/>
+        </w:rPr>
+        <w:t>logfile</w:t>
+      </w:r>
+      <w:proofErr w:type="spellEnd"/>
+    </w:p>
+    <w:p>
+      <w:pPr>
+        <w:pStyle w:val="a3"/>
+        <w:rPr>
+          <w:rFonts w:ascii="Times New Roman"/>
+          <w:sz w:val="26"/>
+          <w:szCs w:val="26"/>
+          <w:lang w:val="ru-RU"/>
+        </w:rPr>
+      </w:pPr>
+      <w:r>
+        <w:rPr>
+          <w:rFonts w:ascii="Times New Roman"/>
+          <w:sz w:val="26"/>
+          <w:szCs w:val="26"/>
+          <w:lang w:val="ru-RU"/>
+        </w:rPr>
+        <w:drawing>
+          <wp:inline distT="0" distB="0" distL="0" distR="0" wp14:anchorId="76DD5C2B" wp14:editId="6DFFDE7E">
+            <wp:extent cx="3711262" cy="243861"/>
+            <wp:effectExtent l="0" t="0" r="3810" b="3810"/>
+            <wp:docPr id="7" name="Рисунок 7"/>
+            <wp:cNvGraphicFramePr>
+              <a:graphicFrameLocks xmlns:a="http://schemas.openxmlformats.org/drawingml/2006/main" noChangeAspect="1"/>
+            </wp:cNvGraphicFramePr>
+            <a:graphic xmlns:a="http://schemas.openxmlformats.org/drawingml/2006/main">
+              <a:graphicData uri="http://schemas.openxmlformats.org/drawingml/2006/picture">
+                <pic:pic xmlns:pic="http://schemas.openxmlformats.org/drawingml/2006/picture">
+                  <pic:nvPicPr>
+                    <pic:cNvPr id="1" name=""/>
+                    <pic:cNvPicPr/>
+                  </pic:nvPicPr>
+                  <pic:blipFill>
+                    <a:blip r:embed="rId11"/>
+                    <a:stretch>
+                      <a:fillRect/>
+                    </a:stretch>
+                  </pic:blipFill>
+                  <pic:spPr>
+                    <a:xfrm>
+                      <a:off x="0" y="0"/>
+                      <a:ext cx="3711262" cy="243861"/>
+                    </a:xfrm>
+                    <a:prstGeom prst="rect">
+                      <a:avLst/>
+                    </a:prstGeom>
+                  </pic:spPr>
+                </pic:pic>
+              </a:graphicData>
+            </a:graphic>
+          </wp:inline>
+        </w:drawing>
+      </w:r>
+    </w:p>
+    <w:p>
+      <w:pPr>
+        <w:pStyle w:val="a3"/>
+        <w:numPr>
+          <w:ilvl w:val="0"/>
+          <w:numId w:val="3"/>
+        </w:numPr>
+        <w:rPr>
+          <w:rFonts w:ascii="Times New Roman"/>
+          <w:sz w:val="26"/>
+          <w:szCs w:val="26"/>
+          <w:lang w:val="ru-RU"/>
+        </w:rPr>
+      </w:pPr>
+      <w:r>
+        <w:rPr>
+          <w:rFonts w:ascii="Times New Roman"/>
+          <w:sz w:val="26"/>
+          <w:szCs w:val="26"/>
+          <w:lang w:val="ru-RU"/>
+        </w:rPr>
+        <w:t xml:space="preserve">Запустить </w:t>
+      </w:r>
+      <w:proofErr w:type="spellStart"/>
+      <w:r>
+        <w:rPr>
+          <w:rFonts w:ascii="Times New Roman"/>
+          <w:sz w:val="26"/>
+          <w:szCs w:val="26"/>
+        </w:rPr>
+        <w:t>gedit</w:t>
+      </w:r>
+      <w:proofErr w:type="spellEnd"/>
+      <w:r>
+        <w:rPr>
+          <w:rFonts w:ascii="Times New Roman"/>
+          <w:sz w:val="26"/>
+          <w:szCs w:val="26"/>
+          <w:lang w:val="ru-RU"/>
+        </w:rPr>
+        <w:t xml:space="preserve"> </w:t>
+      </w:r>
+      <w:r>
+        <w:rPr>
+          <w:rFonts w:ascii="Times New Roman"/>
+          <w:sz w:val="26"/>
+          <w:szCs w:val="26"/>
+          <w:lang w:val="ru-RU"/>
+        </w:rPr>
+        <w:t>в фоновом режиме</w:t>
+      </w:r>
+    </w:p>
+    <w:p>
+      <w:pPr>
+        <w:pStyle w:val="a3"/>
+        <w:rPr>
+          <w:rFonts w:ascii="Times New Roman"/>
+          <w:sz w:val="26"/>
+          <w:szCs w:val="26"/>
+          <w:lang w:val="ru-RU"/>
+        </w:rPr>
+      </w:pPr>
+      <w:r>
+        <w:rPr>
+          <w:rFonts w:ascii="Times New Roman"/>
+          <w:sz w:val="26"/>
+          <w:szCs w:val="26"/>
+          <w:lang w:val="ru-RU"/>
+        </w:rPr>
+        <w:drawing>
+          <wp:inline distT="0" distB="0" distL="0" distR="0" wp14:anchorId="3D2A73AE" wp14:editId="699388C8">
+            <wp:extent cx="1714649" cy="312447"/>
+            <wp:effectExtent l="0" t="0" r="0" b="0"/>
+            <wp:docPr id="9" name="Рисунок 9"/>
+            <wp:cNvGraphicFramePr>
+              <a:graphicFrameLocks xmlns:a="http://schemas.openxmlformats.org/drawingml/2006/main" noChangeAspect="1"/>
+            </wp:cNvGraphicFramePr>
+            <a:graphic xmlns:a="http://schemas.openxmlformats.org/drawingml/2006/main">
+              <a:graphicData uri="http://schemas.openxmlformats.org/drawingml/2006/picture">
+                <pic:pic xmlns:pic="http://schemas.openxmlformats.org/drawingml/2006/picture">
+                  <pic:nvPicPr>
+                    <pic:cNvPr id="1" name=""/>
+                    <pic:cNvPicPr/>
+                  </pic:nvPicPr>
+                  <pic:blipFill>
+                    <a:blip r:embed="rId12"/>
+                    <a:stretch>
+                      <a:fillRect/>
+                    </a:stretch>
+                  </pic:blipFill>
+                  <pic:spPr>
+                    <a:xfrm>
+                      <a:off x="0" y="0"/>
+                      <a:ext cx="1714649" cy="312447"/>
+                    </a:xfrm>
+                    <a:prstGeom prst="rect">
+                      <a:avLst/>
+                    </a:prstGeom>
+                  </pic:spPr>
+                </pic:pic>
+              </a:graphicData>
+            </a:graphic>
+          </wp:inline>
+        </w:drawing>
+      </w:r>
+    </w:p>
+    <w:p>
+      <w:pPr>
+        <w:pStyle w:val="a3"/>
+        <w:numPr>
+          <w:ilvl w:val="0"/>
+          <w:numId w:val="3"/>
+        </w:numPr>
+        <w:rPr>
+          <w:rFonts w:ascii="Times New Roman"/>
+          <w:sz w:val="26"/>
+          <w:szCs w:val="26"/>
+          <w:lang w:val="ru-RU"/>
+        </w:rPr>
+      </w:pPr>
+      <w:r>
+        <w:rPr>
+          <w:rFonts w:ascii="Times New Roman"/>
+          <w:sz w:val="26"/>
+          <w:szCs w:val="26"/>
+          <w:lang w:val="ru-RU"/>
+        </w:rPr>
+        <w:t xml:space="preserve">Определить идентификатор процесса </w:t>
+      </w:r>
+      <w:proofErr w:type="spellStart"/>
+      <w:r>
+        <w:rPr>
+          <w:rFonts w:ascii="Times New Roman"/>
+          <w:sz w:val="26"/>
+          <w:szCs w:val="26"/>
+        </w:rPr>
+        <w:t>gedit</w:t>
+      </w:r>
+      <w:proofErr w:type="spellEnd"/>
+    </w:p>
+    <w:p>
+      <w:pPr>
+        <w:pStyle w:val="a3"/>
+        <w:rPr>
+          <w:rFonts w:ascii="Times New Roman"/>
+          <w:sz w:val="26"/>
+          <w:szCs w:val="26"/>
+          <w:lang w:val="ru-RU"/>
+        </w:rPr>
+      </w:pPr>
+      <w:r>
+        <w:rPr>
+          <w:rFonts w:ascii="Times New Roman"/>
+          <w:sz w:val="26"/>
+          <w:szCs w:val="26"/>
+          <w:lang w:val="ru-RU"/>
+        </w:rPr>
+        <w:drawing>
+          <wp:inline distT="0" distB="0" distL="0" distR="0" wp14:anchorId="5EB36852" wp14:editId="4FF94735">
+            <wp:extent cx="2309060" cy="320068"/>
+            <wp:effectExtent l="0" t="0" r="0" b="3810"/>
+            <wp:docPr id="10" name="Рисунок 10"/>
+            <wp:cNvGraphicFramePr>
+              <a:graphicFrameLocks xmlns:a="http://schemas.openxmlformats.org/drawingml/2006/main" noChangeAspect="1"/>
+            </wp:cNvGraphicFramePr>
+            <a:graphic xmlns:a="http://schemas.openxmlformats.org/drawingml/2006/main">
+              <a:graphicData uri="http://schemas.openxmlformats.org/drawingml/2006/picture">
+                <pic:pic xmlns:pic="http://schemas.openxmlformats.org/drawingml/2006/picture">
+                  <pic:nvPicPr>
+                    <pic:cNvPr id="1" name=""/>
+                    <pic:cNvPicPr/>
+                  </pic:nvPicPr>
+                  <pic:blipFill>
+                    <a:blip r:embed="rId13"/>
+                    <a:stretch>
+                      <a:fillRect/>
+                    </a:stretch>
+                  </pic:blipFill>
+                  <pic:spPr>
+                    <a:xfrm>
+                      <a:off x="0" y="0"/>
+                      <a:ext cx="2309060" cy="320068"/>
+                    </a:xfrm>
+                    <a:prstGeom prst="rect">
+                      <a:avLst/>
+                    </a:prstGeom>
+                  </pic:spPr>
+                </pic:pic>
+              </a:graphicData>
+            </a:graphic>
+          </wp:inline>
+        </w:drawing>
+      </w:r>
+    </w:p>
+    <w:p>
+      <w:pPr>
+        <w:pStyle w:val="a3"/>
+        <w:numPr>
+          <w:ilvl w:val="0"/>
+          <w:numId w:val="3"/>
+        </w:numPr>
+        <w:rPr>
+          <w:rFonts w:ascii="Times New Roman"/>
+          <w:sz w:val="26"/>
+          <w:szCs w:val="26"/>
+          <w:lang w:val="ru-RU"/>
+        </w:rPr>
+      </w:pPr>
+      <w:r>
+        <w:rPr>
+          <w:rFonts w:ascii="Times New Roman"/>
+          <w:sz w:val="26"/>
+          <w:szCs w:val="26"/>
+          <w:lang w:val="ru-RU"/>
+        </w:rPr>
+        <w:t xml:space="preserve">Завершить процесс </w:t>
+      </w:r>
+      <w:proofErr w:type="spellStart"/>
+      <w:r>
+        <w:rPr>
+          <w:rFonts w:ascii="Times New Roman"/>
+          <w:sz w:val="26"/>
+          <w:szCs w:val="26"/>
+        </w:rPr>
+        <w:t>gedit</w:t>
+      </w:r>
+      <w:proofErr w:type="spellEnd"/>
+      <w:r>
+        <w:rPr>
+          <w:rFonts w:ascii="Times New Roman"/>
+          <w:sz w:val="26"/>
+          <w:szCs w:val="26"/>
+          <w:lang w:val="ru-RU"/>
+        </w:rPr>
+        <w:t xml:space="preserve"> </w:t>
+      </w:r>
+      <w:r>
+        <w:rPr>
+          <w:rFonts w:ascii="Times New Roman"/>
+          <w:sz w:val="26"/>
+          <w:szCs w:val="26"/>
+          <w:lang w:val="ru-RU"/>
+        </w:rPr>
+        <w:t xml:space="preserve">командой </w:t>
+      </w:r>
+      <w:r>
+        <w:rPr>
+          <w:rFonts w:ascii="Times New Roman"/>
+          <w:sz w:val="26"/>
+          <w:szCs w:val="26"/>
+        </w:rPr>
+        <w:t>kill</w:t>
+      </w:r>
+    </w:p>
+    <w:p>
+      <w:pPr>
+        <w:pStyle w:val="a3"/>
+        <w:rPr>
+          <w:rFonts w:ascii="Times New Roman"/>
+          <w:sz w:val="26"/>
+          <w:szCs w:val="26"/>
+          <w:lang w:val="ru-RU"/>
+        </w:rPr>
+      </w:pPr>
+      <w:r>
+        <w:rPr>
+          <w:rFonts w:ascii="Times New Roman"/>
+          <w:sz w:val="26"/>
+          <w:szCs w:val="26"/>
+          <w:lang w:val="ru-RU"/>
+        </w:rPr>
+        <w:drawing>
+          <wp:inline distT="0" distB="0" distL="0" distR="0" wp14:anchorId="18525DFE" wp14:editId="2495BDC9">
+            <wp:extent cx="5940425" cy="2962275"/>
+            <wp:effectExtent l="0" t="0" r="3175" b="9525"/>
+            <wp:docPr id="11" name="Рисунок 11"/>
+            <wp:cNvGraphicFramePr>
+              <a:graphicFrameLocks xmlns:a="http://schemas.openxmlformats.org/drawingml/2006/main" noChangeAspect="1"/>
+            </wp:cNvGraphicFramePr>
+            <a:graphic xmlns:a="http://schemas.openxmlformats.org/drawingml/2006/main">
+              <a:graphicData uri="http://schemas.openxmlformats.org/drawingml/2006/picture">
+                <pic:pic xmlns:pic="http://schemas.openxmlformats.org/drawingml/2006/picture">
+                  <pic:nvPicPr>
+                    <pic:cNvPr id="1" name=""/>
+                    <pic:cNvPicPr/>
+                  </pic:nvPicPr>
+                  <pic:blipFill>
+                    <a:blip r:embed="rId14"/>
+                    <a:stretch>
+                      <a:fillRect/>
+                    </a:stretch>
+                  </pic:blipFill>
+                  <pic:spPr>
+                    <a:xfrm>
+                      <a:off x="0" y="0"/>
+                      <a:ext cx="5940425" cy="2962275"/>
+                    </a:xfrm>
+                    <a:prstGeom prst="rect">
+                      <a:avLst/>
+                    </a:prstGeom>
+                  </pic:spPr>
+                </pic:pic>
+              </a:graphicData>
+            </a:graphic>
+          </wp:inline>
+        </w:drawing>
+      </w:r>
+    </w:p>
+    <w:p>
+      <w:pPr>
+        <w:pStyle w:val="a3"/>
+        <w:rPr>
+          <w:rFonts w:ascii="Times New Roman"/>
+          <w:sz w:val="26"/>
+          <w:szCs w:val="26"/>
+          <w:lang w:val="ru-RU"/>
+        </w:rPr>
+      </w:pPr>
+      <w:r>
+        <w:rPr>
+          <w:rFonts w:ascii="Times New Roman"/>
+          <w:sz w:val="26"/>
+          <w:szCs w:val="26"/>
+          <w:lang w:val="ru-RU"/>
+        </w:rPr>
+        <w:drawing>
+          <wp:inline distT="0" distB="0" distL="0" distR="0" wp14:anchorId="0383143D" wp14:editId="21BEA422">
+            <wp:extent cx="1676545" cy="289585"/>
+            <wp:effectExtent l="0" t="0" r="0" b="0"/>
+            <wp:docPr id="12" name="Рисунок 12"/>
+            <wp:cNvGraphicFramePr>
+              <a:graphicFrameLocks xmlns:a="http://schemas.openxmlformats.org/drawingml/2006/main" noChangeAspect="1"/>
+            </wp:cNvGraphicFramePr>
+            <a:graphic xmlns:a="http://schemas.openxmlformats.org/drawingml/2006/main">
+              <a:graphicData uri="http://schemas.openxmlformats.org/drawingml/2006/picture">
+                <pic:pic xmlns:pic="http://schemas.openxmlformats.org/drawingml/2006/picture">
+                  <pic:nvPicPr>
+                    <pic:cNvPr id="1" name=""/>
+                    <pic:cNvPicPr/>
+                  </pic:nvPicPr>
+                  <pic:blipFill>
+                    <a:blip r:embed="rId15"/>
+                    <a:stretch>
+                      <a:fillRect/>
+                    </a:stretch>
+                  </pic:blipFill>
+                  <pic:spPr>
+                    <a:xfrm>
+                      <a:off x="0" y="0"/>
+                      <a:ext cx="1676545" cy="289585"/>
+                    </a:xfrm>
+                    <a:prstGeom prst="rect">
+                      <a:avLst/>
+                    </a:prstGeom>
+                  </pic:spPr>
+                </pic:pic>
+              </a:graphicData>
+            </a:graphic>
+          </wp:inline>
+        </w:drawing>
+      </w:r>
+    </w:p>
+    <w:p>
+      <w:pPr>
+        <w:pStyle w:val="a3"/>
+        <w:rPr>
+          <w:rFonts w:ascii="Times New Roman"/>
+          <w:sz w:val="26"/>
+          <w:szCs w:val="26"/>
+          <w:lang w:val="ru-RU"/>
+        </w:rPr>
+      </w:pPr>
+    </w:p>
+    <w:p>
+      <w:pPr>
+        <w:pStyle w:val="a3"/>
+        <w:rPr>
+          <w:rFonts w:ascii="Times New Roman"/>
+          <w:sz w:val="26"/>
+          <w:szCs w:val="26"/>
+          <w:lang w:val="ru-RU"/>
+        </w:rPr>
+      </w:pPr>
+    </w:p>
+    <w:p>
+      <w:pPr>
+        <w:pStyle w:val="a3"/>
+        <w:rPr>
+          <w:rFonts w:ascii="Times New Roman"/>
+          <w:sz w:val="26"/>
+          <w:szCs w:val="26"/>
+          <w:lang w:val="ru-RU"/>
+        </w:rPr>
+      </w:pPr>
+    </w:p>
+    <w:p>
+      <w:pPr>
+        <w:pStyle w:val="a3"/>
+        <w:rPr>
+          <w:rFonts w:ascii="Times New Roman"/>
+          <w:sz w:val="26"/>
+          <w:szCs w:val="26"/>
+          <w:lang w:val="ru-RU"/>
+        </w:rPr>
+      </w:pPr>
+    </w:p>
+    <w:p>
+      <w:pPr>
+        <w:pStyle w:val="a3"/>
+        <w:rPr>
+          <w:rFonts w:ascii="Times New Roman"/>
+          <w:sz w:val="26"/>
+          <w:szCs w:val="26"/>
+          <w:lang w:val="ru-RU"/>
+        </w:rPr>
+      </w:pPr>
+    </w:p>
+    <w:p>
+      <w:pPr>
+        <w:pStyle w:val="a3"/>
+        <w:rPr>
+          <w:rFonts w:ascii="Times New Roman"/>
+          <w:sz w:val="26"/>
+          <w:szCs w:val="26"/>
+          <w:lang w:val="ru-RU"/>
+        </w:rPr>
+      </w:pPr>
+    </w:p>
+    <w:p>
+      <w:pPr>
+        <w:pStyle w:val="a3"/>
+        <w:rPr>
+          <w:rFonts w:ascii="Times New Roman"/>
+          <w:sz w:val="26"/>
+          <w:szCs w:val="26"/>
+          <w:lang w:val="ru-RU"/>
+        </w:rPr>
+      </w:pPr>
+    </w:p>
+    <w:p>
+      <w:pPr>
+        <w:pStyle w:val="a3"/>
+        <w:rPr>
+          <w:rFonts w:ascii="Times New Roman"/>
+          <w:sz w:val="26"/>
+          <w:szCs w:val="26"/>
+          <w:lang w:val="ru-RU"/>
+        </w:rPr>
+      </w:pPr>
+    </w:p>
+    <w:p>
+      <w:pPr>
+        <w:pStyle w:val="a3"/>
+        <w:rPr>
+          <w:rFonts w:ascii="Times New Roman"/>
+          <w:sz w:val="26"/>
+          <w:szCs w:val="26"/>
+          <w:lang w:val="ru-RU"/>
+        </w:rPr>
+      </w:pPr>
+    </w:p>
+    <w:p>
+      <w:pPr>
+        <w:pStyle w:val="a3"/>
+        <w:rPr>
+          <w:rFonts w:ascii="Times New Roman"/>
+          <w:sz w:val="26"/>
+          <w:szCs w:val="26"/>
+          <w:lang w:val="ru-RU"/>
+        </w:rPr>
+      </w:pPr>
+    </w:p>
+    <w:p>
+      <w:pPr>
+        <w:pStyle w:val="a3"/>
+        <w:numPr>
+          <w:ilvl w:val="0"/>
+          <w:numId w:val="3"/>
+        </w:numPr>
+        <w:rPr>
+          <w:rFonts w:ascii="Times New Roman"/>
+          <w:sz w:val="26"/>
+          <w:szCs w:val="26"/>
+          <w:lang w:val="ru-RU"/>
+        </w:rPr>
+      </w:pPr>
+      <w:r>
+        <w:rPr>
+          <w:rFonts w:ascii="Times New Roman"/>
+          <w:sz w:val="26"/>
+          <w:szCs w:val="26"/>
+          <w:lang w:val="ru-RU"/>
+        </w:rPr>
+        <w:lastRenderedPageBreak/>
+        <w:t xml:space="preserve">Выполнить команды </w:t>
+      </w:r>
+      <w:proofErr w:type="spellStart"/>
+      <w:r>
+        <w:rPr>
+          <w:rFonts w:ascii="Times New Roman"/>
+          <w:sz w:val="26"/>
+          <w:szCs w:val="26"/>
+        </w:rPr>
+        <w:t>df</w:t>
+      </w:r>
+      <w:proofErr w:type="spellEnd"/>
+      <w:r>
+        <w:rPr>
+          <w:rFonts w:ascii="Times New Roman"/>
+          <w:sz w:val="26"/>
+          <w:szCs w:val="26"/>
+        </w:rPr>
+        <w:t>, du</w:t>
+      </w:r>
+    </w:p>
+    <w:p>
+      <w:pPr>
+        <w:pStyle w:val="a3"/>
+        <w:rPr>
+          <w:rFonts w:ascii="Times New Roman"/>
+          <w:sz w:val="26"/>
+          <w:szCs w:val="26"/>
+          <w:lang w:val="ru-RU"/>
+        </w:rPr>
+      </w:pPr>
+      <w:r>
+        <w:rPr>
+          <w:rFonts w:ascii="Times New Roman"/>
+          <w:sz w:val="26"/>
+          <w:szCs w:val="26"/>
+          <w:lang w:val="ru-RU"/>
+        </w:rPr>
+        <w:drawing>
+          <wp:inline distT="0" distB="0" distL="0" distR="0" wp14:anchorId="108D9002" wp14:editId="4F261857">
+            <wp:extent cx="5940425" cy="2918460"/>
+            <wp:effectExtent l="0" t="0" r="3175" b="0"/>
+            <wp:docPr id="13" name="Рисунок 13"/>
+            <wp:cNvGraphicFramePr>
+              <a:graphicFrameLocks xmlns:a="http://schemas.openxmlformats.org/drawingml/2006/main" noChangeAspect="1"/>
+            </wp:cNvGraphicFramePr>
+            <a:graphic xmlns:a="http://schemas.openxmlformats.org/drawingml/2006/main">
+              <a:graphicData uri="http://schemas.openxmlformats.org/drawingml/2006/picture">
+                <pic:pic xmlns:pic="http://schemas.openxmlformats.org/drawingml/2006/picture">
+                  <pic:nvPicPr>
+                    <pic:cNvPr id="1" name=""/>
+                    <pic:cNvPicPr/>
+                  </pic:nvPicPr>
+                  <pic:blipFill>
+                    <a:blip r:embed="rId16"/>
+                    <a:stretch>
+                      <a:fillRect/>
+                    </a:stretch>
+                  </pic:blipFill>
+                  <pic:spPr>
+                    <a:xfrm>
+                      <a:off x="0" y="0"/>
+                      <a:ext cx="5940425" cy="2918460"/>
+                    </a:xfrm>
+                    <a:prstGeom prst="rect">
+                      <a:avLst/>
+                    </a:prstGeom>
+                  </pic:spPr>
+                </pic:pic>
+              </a:graphicData>
+            </a:graphic>
+          </wp:inline>
+        </w:drawing>
+      </w:r>
+    </w:p>
+    <w:p>
+      <w:pPr>
+        <w:pStyle w:val="a3"/>
+        <w:rPr>
+          <w:rFonts w:ascii="Times New Roman"/>
+          <w:sz w:val="26"/>
+          <w:szCs w:val="26"/>
+          <w:lang w:val="ru-RU"/>
+        </w:rPr>
+      </w:pPr>
+      <w:r>
+        <w:rPr>
+          <w:rFonts w:ascii="Times New Roman"/>
+          <w:sz w:val="26"/>
+          <w:szCs w:val="26"/>
+          <w:lang w:val="ru-RU"/>
+        </w:rPr>
+        <w:drawing>
+          <wp:inline distT="0" distB="0" distL="0" distR="0" wp14:anchorId="1B794170" wp14:editId="2F351AA9">
+            <wp:extent cx="5940425" cy="2951480"/>
+            <wp:effectExtent l="0" t="0" r="3175" b="1270"/>
+            <wp:docPr id="14" name="Рисунок 14"/>
+            <wp:cNvGraphicFramePr>
+              <a:graphicFrameLocks xmlns:a="http://schemas.openxmlformats.org/drawingml/2006/main" noChangeAspect="1"/>
+            </wp:cNvGraphicFramePr>
+            <a:graphic xmlns:a="http://schemas.openxmlformats.org/drawingml/2006/main">
+              <a:graphicData uri="http://schemas.openxmlformats.org/drawingml/2006/picture">
+                <pic:pic xmlns:pic="http://schemas.openxmlformats.org/drawingml/2006/picture">
+                  <pic:nvPicPr>
+                    <pic:cNvPr id="1" name=""/>
+                    <pic:cNvPicPr/>
+                  </pic:nvPicPr>
+                  <pic:blipFill>
+                    <a:blip r:embed="rId17"/>
+                    <a:stretch>
+                      <a:fillRect/>
+                    </a:stretch>
+                  </pic:blipFill>
+                  <pic:spPr>
+                    <a:xfrm>
+                      <a:off x="0" y="0"/>
+                      <a:ext cx="5940425" cy="2951480"/>
+                    </a:xfrm>
+                    <a:prstGeom prst="rect">
+                      <a:avLst/>
+                    </a:prstGeom>
+                  </pic:spPr>
+                </pic:pic>
+              </a:graphicData>
+            </a:graphic>
+          </wp:inline>
+        </w:drawing>
+      </w:r>
+    </w:p>
+    <w:p>
+      <w:pPr>
+        <w:pStyle w:val="a3"/>
+        <w:rPr>
+          <w:rFonts w:ascii="Times New Roman"/>
+          <w:sz w:val="26"/>
+          <w:szCs w:val="26"/>
+          <w:lang w:val="ru-RU"/>
+        </w:rPr>
+      </w:pPr>
+      <w:r>
+        <w:rPr>
+          <w:rFonts w:ascii="Times New Roman"/>
+          <w:sz w:val="26"/>
+          <w:szCs w:val="26"/>
+          <w:lang w:val="ru-RU"/>
+        </w:rPr>
+        <w:drawing>
+          <wp:inline distT="0" distB="0" distL="0" distR="0" wp14:anchorId="59FC071B" wp14:editId="3FAAA3C9">
+            <wp:extent cx="5701684" cy="3093720"/>
+            <wp:effectExtent l="0" t="0" r="0" b="0"/>
+            <wp:docPr id="15" name="Рисунок 15"/>
+            <wp:cNvGraphicFramePr>
+              <a:graphicFrameLocks xmlns:a="http://schemas.openxmlformats.org/drawingml/2006/main" noChangeAspect="1"/>
+            </wp:cNvGraphicFramePr>
+            <a:graphic xmlns:a="http://schemas.openxmlformats.org/drawingml/2006/main">
+              <a:graphicData uri="http://schemas.openxmlformats.org/drawingml/2006/picture">
+                <pic:pic xmlns:pic="http://schemas.openxmlformats.org/drawingml/2006/picture">
+                  <pic:nvPicPr>
+                    <pic:cNvPr id="1" name=""/>
+                    <pic:cNvPicPr/>
+                  </pic:nvPicPr>
+                  <pic:blipFill>
+                    <a:blip r:embed="rId18"/>
+                    <a:stretch>
+                      <a:fillRect/>
+                    </a:stretch>
+                  </pic:blipFill>
+                  <pic:spPr>
+                    <a:xfrm>
+                      <a:off x="0" y="0"/>
+                      <a:ext cx="5715042" cy="3100968"/>
+                    </a:xfrm>
+                    <a:prstGeom prst="rect">
+                      <a:avLst/>
+                    </a:prstGeom>
+                  </pic:spPr>
+                </pic:pic>
+              </a:graphicData>
+            </a:graphic>
+          </wp:inline>
+        </w:drawing>
+      </w:r>
+    </w:p>
+    <w:p>
+      <w:pPr>
+        <w:pStyle w:val="a3"/>
+        <w:numPr>
+          <w:ilvl w:val="0"/>
+          <w:numId w:val="3"/>
+        </w:numPr>
+        <w:rPr>
+          <w:rFonts w:ascii="Times New Roman"/>
+          <w:sz w:val="26"/>
+          <w:szCs w:val="26"/>
+          <w:lang w:val="ru-RU"/>
+        </w:rPr>
+      </w:pPr>
+      <w:r>
+        <w:rPr>
+          <w:rFonts w:ascii="Times New Roman"/>
+          <w:sz w:val="26"/>
+          <w:szCs w:val="26"/>
+          <w:lang w:val="ru-RU"/>
+        </w:rPr>
+        <w:lastRenderedPageBreak/>
+        <w:t xml:space="preserve">Вывести имена всех директорий в командном каталоге командой </w:t>
+      </w:r>
+      <w:r>
+        <w:rPr>
+          <w:rFonts w:ascii="Times New Roman"/>
+          <w:sz w:val="26"/>
+          <w:szCs w:val="26"/>
+        </w:rPr>
+        <w:t>find</w:t>
+      </w:r>
+    </w:p>
+    <w:p>
+      <w:pPr>
+        <w:pStyle w:val="a3"/>
+        <w:rPr>
+          <w:rFonts w:ascii="Times New Roman"/>
+          <w:sz w:val="26"/>
+          <w:szCs w:val="26"/>
+          <w:lang w:val="ru-RU"/>
+        </w:rPr>
+      </w:pPr>
+      <w:r>
+        <w:rPr>
+          <w:rFonts w:ascii="Times New Roman"/>
+          <w:sz w:val="26"/>
+          <w:szCs w:val="26"/>
+          <w:lang w:val="ru-RU"/>
+        </w:rPr>
+        <w:drawing>
+          <wp:inline distT="0" distB="0" distL="0" distR="0" wp14:anchorId="0F6B4EF5" wp14:editId="6C9BE495">
+            <wp:extent cx="5940425" cy="2894330"/>
+            <wp:effectExtent l="0" t="0" r="3175" b="1270"/>
+            <wp:docPr id="16" name="Рисунок 16"/>
+            <wp:cNvGraphicFramePr>
+              <a:graphicFrameLocks xmlns:a="http://schemas.openxmlformats.org/drawingml/2006/main" noChangeAspect="1"/>
+            </wp:cNvGraphicFramePr>
+            <a:graphic xmlns:a="http://schemas.openxmlformats.org/drawingml/2006/main">
+              <a:graphicData uri="http://schemas.openxmlformats.org/drawingml/2006/picture">
+                <pic:pic xmlns:pic="http://schemas.openxmlformats.org/drawingml/2006/picture">
+                  <pic:nvPicPr>
+                    <pic:cNvPr id="1" name=""/>
+                    <pic:cNvPicPr/>
+                  </pic:nvPicPr>
+                  <pic:blipFill>
+                    <a:blip r:embed="rId19"/>
+                    <a:stretch>
+                      <a:fillRect/>
+                    </a:stretch>
+                  </pic:blipFill>
+                  <pic:spPr>
+                    <a:xfrm>
+                      <a:off x="0" y="0"/>
+                      <a:ext cx="5940425" cy="2894330"/>
+                    </a:xfrm>
+                    <a:prstGeom prst="rect">
+                      <a:avLst/>
+                    </a:prstGeom>
+                  </pic:spPr>
+                </pic:pic>
+              </a:graphicData>
+            </a:graphic>
+          </wp:inline>
+        </w:drawing>
+      </w:r>
+    </w:p>
+    <w:p>
+      <w:pPr>
+        <w:pStyle w:val="a3"/>
+        <w:rPr>
+          <w:rFonts w:ascii="Times New Roman"/>
+          <w:sz w:val="26"/>
+          <w:szCs w:val="26"/>
+          <w:lang w:val="ru-RU"/>
+        </w:rPr>
+      </w:pPr>
+      <w:r>
+        <w:rPr>
+          <w:rFonts w:ascii="Times New Roman"/>
+          <w:sz w:val="26"/>
+          <w:szCs w:val="26"/>
+          <w:lang w:val="ru-RU"/>
+        </w:rPr>
+        <w:drawing>
+          <wp:inline distT="0" distB="0" distL="0" distR="0" wp14:anchorId="03CAEC22" wp14:editId="7B82924D">
+            <wp:extent cx="4778154" cy="2339543"/>
+            <wp:effectExtent l="0" t="0" r="3810" b="3810"/>
+            <wp:docPr id="17" name="Рисунок 17"/>
+            <wp:cNvGraphicFramePr>
+              <a:graphicFrameLocks xmlns:a="http://schemas.openxmlformats.org/drawingml/2006/main" noChangeAspect="1"/>
+            </wp:cNvGraphicFramePr>
+            <a:graphic xmlns:a="http://schemas.openxmlformats.org/drawingml/2006/main">
+              <a:graphicData uri="http://schemas.openxmlformats.org/drawingml/2006/picture">
+                <pic:pic xmlns:pic="http://schemas.openxmlformats.org/drawingml/2006/picture">
+                  <pic:nvPicPr>
+                    <pic:cNvPr id="1" name=""/>
+                    <pic:cNvPicPr/>
+                  </pic:nvPicPr>
+                  <pic:blipFill>
+                    <a:blip r:embed="rId20"/>
+                    <a:stretch>
+                      <a:fillRect/>
+                    </a:stretch>
+                  </pic:blipFill>
+                  <pic:spPr>
+                    <a:xfrm>
+                      <a:off x="0" y="0"/>
+                      <a:ext cx="4778154" cy="2339543"/>
+                    </a:xfrm>
+                    <a:prstGeom prst="rect">
+                      <a:avLst/>
+                    </a:prstGeom>
+                  </pic:spPr>
+                </pic:pic>
+              </a:graphicData>
+            </a:graphic>
+          </wp:inline>
+        </w:drawing>
       </w:r>
     </w:p>
     <w:p>
@@ -768,6 +2564,51 @@
           <w:lang w:val="ru-RU"/>
         </w:rPr>
         <w:t xml:space="preserve"> работы </w:t>
+      </w:r>
+      <w:r>
+        <w:rPr>
+          <w:rFonts w:ascii="Times New Roman"/>
+          <w:sz w:val="26"/>
+          <w:szCs w:val="26"/>
+          <w:lang w:val="ru-RU"/>
+        </w:rPr>
+        <w:t xml:space="preserve">я </w:t>
+      </w:r>
+      <w:r>
+        <w:rPr>
+          <w:rFonts w:ascii="Times New Roman" w:eastAsia="Droid Sans Fallb"/>
+          <w:color w:val="000000"/>
+          <w:sz w:val="26"/>
+          <w:lang w:val="ru-RU"/>
+        </w:rPr>
+        <w:t>ознакомил</w:t>
+      </w:r>
+      <w:r>
+        <w:rPr>
+          <w:rFonts w:ascii="Times New Roman" w:eastAsia="Droid Sans Fallb"/>
+          <w:color w:val="000000"/>
+          <w:sz w:val="26"/>
+          <w:lang w:val="ru-RU"/>
+        </w:rPr>
+        <w:t>ся с инструментами поиска файлов и фильтрации текстовых д</w:t>
+      </w:r>
+      <w:r>
+        <w:rPr>
+          <w:rFonts w:ascii="Times New Roman" w:eastAsia="Droid Sans Fallb"/>
+          <w:color w:val="000000"/>
+          <w:sz w:val="26"/>
+          <w:lang w:val="ru-RU"/>
+        </w:rPr>
+        <w:t>анных и приобрел</w:t>
+      </w:r>
+      <w:r>
+        <w:rPr>
+          <w:rFonts w:ascii="Times New Roman" w:eastAsia="Droid Sans Fallb"/>
+          <w:color w:val="000000"/>
+          <w:sz w:val="26"/>
+          <w:lang w:val="ru-RU"/>
+        </w:rPr>
+        <w:t xml:space="preserve"> практические навыки по управлению процессами и заданиями, по проверке использования диска и обслуживанию файловых систем.</w:t>
       </w:r>
     </w:p>
     <w:p>
@@ -808,6 +2649,597 @@
           <w:lang w:val="ru-RU"/>
         </w:rPr>
       </w:pPr>
+      <w:proofErr w:type="spellStart"/>
+      <w:r>
+        <w:rPr>
+          <w:rFonts w:ascii="Times New Roman"/>
+          <w:sz w:val="26"/>
+          <w:szCs w:val="26"/>
+        </w:rPr>
+        <w:t>stdin</w:t>
+      </w:r>
+      <w:proofErr w:type="spellEnd"/>
+      <w:r>
+        <w:rPr>
+          <w:rFonts w:ascii="Times New Roman"/>
+          <w:sz w:val="26"/>
+          <w:szCs w:val="26"/>
+          <w:lang w:val="ru-RU"/>
+        </w:rPr>
+        <w:t xml:space="preserve"> – </w:t>
+      </w:r>
+      <w:r>
+        <w:rPr>
+          <w:rFonts w:ascii="Times New Roman"/>
+          <w:sz w:val="26"/>
+          <w:szCs w:val="26"/>
+          <w:lang w:val="ru-RU"/>
+        </w:rPr>
+        <w:t xml:space="preserve">стандартный поток ввода, </w:t>
+      </w:r>
+      <w:proofErr w:type="spellStart"/>
+      <w:r>
+        <w:rPr>
+          <w:rFonts w:ascii="Times New Roman"/>
+          <w:sz w:val="26"/>
+          <w:szCs w:val="26"/>
+        </w:rPr>
+        <w:t>stdout</w:t>
+      </w:r>
+      <w:proofErr w:type="spellEnd"/>
+      <w:r>
+        <w:rPr>
+          <w:rFonts w:ascii="Times New Roman"/>
+          <w:sz w:val="26"/>
+          <w:szCs w:val="26"/>
+          <w:lang w:val="ru-RU"/>
+        </w:rPr>
+        <w:t xml:space="preserve"> – </w:t>
+      </w:r>
+      <w:r>
+        <w:rPr>
+          <w:rFonts w:ascii="Times New Roman"/>
+          <w:sz w:val="26"/>
+          <w:szCs w:val="26"/>
+          <w:lang w:val="ru-RU"/>
+        </w:rPr>
+        <w:t>стандартный поток вывода</w:t>
+      </w:r>
+    </w:p>
+    <w:p>
+      <w:pPr>
+        <w:pStyle w:val="a3"/>
+        <w:numPr>
+          <w:ilvl w:val="0"/>
+          <w:numId w:val="2"/>
+        </w:numPr>
+        <w:rPr>
+          <w:rFonts w:ascii="Times New Roman"/>
+          <w:sz w:val="26"/>
+          <w:szCs w:val="26"/>
+          <w:lang w:val="ru-RU"/>
+        </w:rPr>
+      </w:pPr>
+      <w:r>
+        <w:rPr>
+          <w:rFonts w:ascii="Times New Roman"/>
+          <w:sz w:val="26"/>
+          <w:szCs w:val="26"/>
+          <w:lang w:val="ru-RU"/>
+        </w:rPr>
+        <w:t xml:space="preserve">&gt; - </w:t>
+      </w:r>
+      <w:r>
+        <w:rPr>
+          <w:rFonts w:ascii="Times New Roman"/>
+          <w:sz w:val="26"/>
+          <w:szCs w:val="26"/>
+          <w:lang w:val="ru-RU"/>
+        </w:rPr>
+        <w:t>вывод в файл в режиме новой записи</w:t>
+      </w:r>
+      <w:proofErr w:type="gramStart"/>
+      <w:r>
+        <w:rPr>
+          <w:rFonts w:ascii="Times New Roman"/>
+          <w:sz w:val="26"/>
+          <w:szCs w:val="26"/>
+          <w:lang w:val="ru-RU"/>
+        </w:rPr>
+        <w:t xml:space="preserve">, </w:t>
+      </w:r>
+      <w:r>
+        <w:rPr>
+          <w:rFonts w:ascii="Times New Roman"/>
+          <w:sz w:val="26"/>
+          <w:szCs w:val="26"/>
+          <w:lang w:val="ru-RU"/>
+        </w:rPr>
+        <w:t>&gt;</w:t>
+      </w:r>
+      <w:proofErr w:type="gramEnd"/>
+      <w:r>
+        <w:rPr>
+          <w:rFonts w:ascii="Times New Roman"/>
+          <w:sz w:val="26"/>
+          <w:szCs w:val="26"/>
+          <w:lang w:val="ru-RU"/>
+        </w:rPr>
+        <w:t xml:space="preserve">&gt; - </w:t>
+      </w:r>
+      <w:r>
+        <w:rPr>
+          <w:rFonts w:ascii="Times New Roman"/>
+          <w:sz w:val="26"/>
+          <w:szCs w:val="26"/>
+          <w:lang w:val="ru-RU"/>
+        </w:rPr>
+        <w:t>вывод в файл в режиме добавления</w:t>
+      </w:r>
+    </w:p>
+    <w:p>
+      <w:pPr>
+        <w:pStyle w:val="a3"/>
+        <w:numPr>
+          <w:ilvl w:val="0"/>
+          <w:numId w:val="2"/>
+        </w:numPr>
+        <w:rPr>
+          <w:rFonts w:ascii="Times New Roman"/>
+          <w:sz w:val="26"/>
+          <w:szCs w:val="26"/>
+          <w:lang w:val="ru-RU"/>
+        </w:rPr>
+      </w:pPr>
+      <w:r>
+        <w:rPr>
+          <w:rFonts w:ascii="Times New Roman"/>
+          <w:sz w:val="26"/>
+          <w:szCs w:val="26"/>
+          <w:lang w:val="ru-RU"/>
+        </w:rPr>
+        <w:t>Инструмент для объединения простых команд в последовательные цепочки</w:t>
+      </w:r>
+    </w:p>
+    <w:p>
+      <w:pPr>
+        <w:pStyle w:val="a3"/>
+        <w:numPr>
+          <w:ilvl w:val="0"/>
+          <w:numId w:val="2"/>
+        </w:numPr>
+        <w:rPr>
+          <w:rFonts w:ascii="Times New Roman"/>
+          <w:sz w:val="26"/>
+          <w:szCs w:val="26"/>
+          <w:lang w:val="ru-RU"/>
+        </w:rPr>
+      </w:pPr>
+      <w:r>
+        <w:rPr>
+          <w:rFonts w:ascii="Times New Roman"/>
+          <w:sz w:val="26"/>
+          <w:szCs w:val="26"/>
+          <w:lang w:val="ru-RU"/>
+        </w:rPr>
+        <w:t>Процесс – набор данных для выполнения программы, программа – набор команд</w:t>
+      </w:r>
+    </w:p>
+    <w:p>
+      <w:pPr>
+        <w:pStyle w:val="a3"/>
+        <w:numPr>
+          <w:ilvl w:val="0"/>
+          <w:numId w:val="2"/>
+        </w:numPr>
+        <w:rPr>
+          <w:rFonts w:ascii="Times New Roman"/>
+          <w:sz w:val="26"/>
+          <w:szCs w:val="26"/>
+          <w:lang w:val="ru-RU"/>
+        </w:rPr>
+      </w:pPr>
+      <w:r>
+        <w:rPr>
+          <w:rFonts w:ascii="Times New Roman"/>
+          <w:sz w:val="26"/>
+          <w:szCs w:val="26"/>
+        </w:rPr>
+        <w:t>PID</w:t>
+      </w:r>
+      <w:r>
+        <w:rPr>
+          <w:rFonts w:ascii="Times New Roman"/>
+          <w:sz w:val="26"/>
+          <w:szCs w:val="26"/>
+          <w:lang w:val="ru-RU"/>
+        </w:rPr>
+        <w:t xml:space="preserve"> – </w:t>
+      </w:r>
+      <w:r>
+        <w:rPr>
+          <w:rFonts w:ascii="Times New Roman"/>
+          <w:sz w:val="26"/>
+          <w:szCs w:val="26"/>
+          <w:lang w:val="ru-RU"/>
+        </w:rPr>
+        <w:t xml:space="preserve">идентификатор процесса, </w:t>
+      </w:r>
+      <w:r>
+        <w:rPr>
+          <w:rFonts w:ascii="Times New Roman"/>
+          <w:sz w:val="26"/>
+          <w:szCs w:val="26"/>
+        </w:rPr>
+        <w:t>GID</w:t>
+      </w:r>
+      <w:r>
+        <w:rPr>
+          <w:rFonts w:ascii="Times New Roman"/>
+          <w:sz w:val="26"/>
+          <w:szCs w:val="26"/>
+          <w:lang w:val="ru-RU"/>
+        </w:rPr>
+        <w:t xml:space="preserve"> – </w:t>
+      </w:r>
+      <w:r>
+        <w:rPr>
+          <w:rFonts w:ascii="Times New Roman"/>
+          <w:sz w:val="26"/>
+          <w:szCs w:val="26"/>
+          <w:lang w:val="ru-RU"/>
+        </w:rPr>
+        <w:t>идентификатор группы</w:t>
+      </w:r>
+    </w:p>
+    <w:p>
+      <w:pPr>
+        <w:pStyle w:val="a3"/>
+        <w:numPr>
+          <w:ilvl w:val="0"/>
+          <w:numId w:val="2"/>
+        </w:numPr>
+        <w:rPr>
+          <w:rFonts w:ascii="Times New Roman"/>
+          <w:sz w:val="26"/>
+          <w:szCs w:val="26"/>
+          <w:lang w:val="ru-RU"/>
+        </w:rPr>
+      </w:pPr>
+      <w:r>
+        <w:rPr>
+          <w:rFonts w:ascii="Times New Roman"/>
+          <w:sz w:val="26"/>
+          <w:szCs w:val="26"/>
+          <w:lang w:val="ru-RU"/>
+        </w:rPr>
+        <w:t xml:space="preserve">Задачи – программы, запущенные в фоновом режиме; команда – </w:t>
+      </w:r>
+      <w:r>
+        <w:rPr>
+          <w:rFonts w:ascii="Times New Roman"/>
+          <w:sz w:val="26"/>
+          <w:szCs w:val="26"/>
+        </w:rPr>
+        <w:t>jobs</w:t>
+      </w:r>
+    </w:p>
+    <w:p>
+      <w:pPr>
+        <w:pStyle w:val="a3"/>
+        <w:numPr>
+          <w:ilvl w:val="0"/>
+          <w:numId w:val="2"/>
+        </w:numPr>
+        <w:rPr>
+          <w:rFonts w:ascii="Times New Roman"/>
+          <w:sz w:val="26"/>
+          <w:szCs w:val="26"/>
+          <w:lang w:val="ru-RU"/>
+        </w:rPr>
+      </w:pPr>
+      <w:r>
+        <w:rPr>
+          <w:rFonts w:ascii="Times New Roman"/>
+          <w:sz w:val="26"/>
+          <w:szCs w:val="26"/>
+        </w:rPr>
+        <w:t>top</w:t>
+      </w:r>
+      <w:r>
+        <w:rPr>
+          <w:rFonts w:ascii="Times New Roman"/>
+          <w:sz w:val="26"/>
+          <w:szCs w:val="26"/>
+          <w:lang w:val="ru-RU"/>
+        </w:rPr>
+        <w:t xml:space="preserve"> – </w:t>
+      </w:r>
+      <w:r>
+        <w:rPr>
+          <w:rFonts w:ascii="Times New Roman"/>
+          <w:sz w:val="26"/>
+          <w:szCs w:val="26"/>
+          <w:lang w:val="ru-RU"/>
+        </w:rPr>
+        <w:t xml:space="preserve">показывает список работающих процессов, </w:t>
+      </w:r>
+      <w:proofErr w:type="spellStart"/>
+      <w:r>
+        <w:rPr>
+          <w:rFonts w:ascii="Times New Roman"/>
+          <w:sz w:val="26"/>
+          <w:szCs w:val="26"/>
+        </w:rPr>
+        <w:t>htop</w:t>
+      </w:r>
+      <w:proofErr w:type="spellEnd"/>
+      <w:r>
+        <w:rPr>
+          <w:rFonts w:ascii="Times New Roman"/>
+          <w:sz w:val="26"/>
+          <w:szCs w:val="26"/>
+          <w:lang w:val="ru-RU"/>
+        </w:rPr>
+        <w:t xml:space="preserve"> </w:t>
+      </w:r>
+      <w:r>
+        <w:rPr>
+          <w:rFonts w:ascii="Times New Roman"/>
+          <w:sz w:val="26"/>
+          <w:szCs w:val="26"/>
+          <w:lang w:val="ru-RU"/>
+        </w:rPr>
+        <w:t>–</w:t>
+      </w:r>
+      <w:r>
+        <w:rPr>
+          <w:rFonts w:ascii="Times New Roman"/>
+          <w:sz w:val="26"/>
+          <w:szCs w:val="26"/>
+          <w:lang w:val="ru-RU"/>
+        </w:rPr>
+        <w:t xml:space="preserve"> </w:t>
+      </w:r>
+      <w:r>
+        <w:rPr>
+          <w:rFonts w:ascii="Times New Roman"/>
+          <w:sz w:val="26"/>
+          <w:szCs w:val="26"/>
+          <w:lang w:val="ru-RU"/>
+        </w:rPr>
+        <w:t>показывает все процессы, включая системные</w:t>
+      </w:r>
+    </w:p>
+    <w:p>
+      <w:pPr>
+        <w:pStyle w:val="a3"/>
+        <w:numPr>
+          <w:ilvl w:val="0"/>
+          <w:numId w:val="2"/>
+        </w:numPr>
+        <w:rPr>
+          <w:rFonts w:ascii="Times New Roman"/>
+          <w:sz w:val="26"/>
+          <w:szCs w:val="26"/>
+          <w:lang w:val="ru-RU"/>
+        </w:rPr>
+      </w:pPr>
+      <w:r>
+        <w:rPr>
+          <w:rFonts w:ascii="Times New Roman"/>
+          <w:sz w:val="26"/>
+          <w:szCs w:val="26"/>
+        </w:rPr>
+        <w:lastRenderedPageBreak/>
+        <w:t>find</w:t>
+      </w:r>
+      <w:r>
+        <w:rPr>
+          <w:rFonts w:ascii="Times New Roman"/>
+          <w:sz w:val="26"/>
+          <w:szCs w:val="26"/>
+          <w:lang w:val="ru-RU"/>
+        </w:rPr>
+        <w:t xml:space="preserve"> – </w:t>
+      </w:r>
+      <w:r>
+        <w:rPr>
+          <w:rFonts w:ascii="Times New Roman"/>
+          <w:sz w:val="26"/>
+          <w:szCs w:val="26"/>
+          <w:lang w:val="ru-RU"/>
+        </w:rPr>
+        <w:t>команда для поиска файлов и каталогов; пример в пункте 12</w:t>
+      </w:r>
+    </w:p>
+    <w:p>
+      <w:pPr>
+        <w:pStyle w:val="a3"/>
+        <w:numPr>
+          <w:ilvl w:val="0"/>
+          <w:numId w:val="2"/>
+        </w:numPr>
+        <w:rPr>
+          <w:rFonts w:ascii="Times New Roman"/>
+          <w:sz w:val="26"/>
+          <w:szCs w:val="26"/>
+          <w:lang w:val="ru-RU"/>
+        </w:rPr>
+      </w:pPr>
+      <w:r>
+        <w:rPr>
+          <w:rFonts w:ascii="Times New Roman"/>
+          <w:sz w:val="26"/>
+          <w:szCs w:val="26"/>
+          <w:lang w:val="ru-RU"/>
+        </w:rPr>
+        <w:t xml:space="preserve">Да, командой </w:t>
+      </w:r>
+      <w:proofErr w:type="spellStart"/>
+      <w:r>
+        <w:rPr>
+          <w:rFonts w:ascii="Times New Roman"/>
+          <w:sz w:val="26"/>
+          <w:szCs w:val="26"/>
+        </w:rPr>
+        <w:t>grep</w:t>
+      </w:r>
+      <w:proofErr w:type="spellEnd"/>
+    </w:p>
+    <w:p>
+      <w:pPr>
+        <w:pStyle w:val="a3"/>
+        <w:numPr>
+          <w:ilvl w:val="0"/>
+          <w:numId w:val="2"/>
+        </w:numPr>
+        <w:rPr>
+          <w:rFonts w:ascii="Times New Roman"/>
+          <w:sz w:val="26"/>
+          <w:szCs w:val="26"/>
+          <w:lang w:val="ru-RU"/>
+        </w:rPr>
+      </w:pPr>
+      <w:r>
+        <w:rPr>
+          <w:rFonts w:ascii="Times New Roman"/>
+          <w:sz w:val="26"/>
+          <w:szCs w:val="26"/>
+          <w:lang w:val="ru-RU"/>
+        </w:rPr>
+        <w:t xml:space="preserve">Командой </w:t>
+      </w:r>
+      <w:proofErr w:type="spellStart"/>
+      <w:r>
+        <w:rPr>
+          <w:rFonts w:ascii="Times New Roman"/>
+          <w:sz w:val="26"/>
+          <w:szCs w:val="26"/>
+        </w:rPr>
+        <w:t>df</w:t>
+      </w:r>
+      <w:proofErr w:type="spellEnd"/>
+    </w:p>
+    <w:p>
+      <w:pPr>
+        <w:pStyle w:val="a3"/>
+        <w:numPr>
+          <w:ilvl w:val="0"/>
+          <w:numId w:val="2"/>
+        </w:numPr>
+        <w:rPr>
+          <w:rFonts w:ascii="Times New Roman"/>
+          <w:sz w:val="26"/>
+          <w:szCs w:val="26"/>
+          <w:lang w:val="ru-RU"/>
+        </w:rPr>
+      </w:pPr>
+      <w:r>
+        <w:rPr>
+          <w:rFonts w:ascii="Times New Roman"/>
+          <w:sz w:val="26"/>
+          <w:szCs w:val="26"/>
+          <w:lang w:val="ru-RU"/>
+        </w:rPr>
+        <w:t xml:space="preserve">Командой </w:t>
+      </w:r>
+      <w:r>
+        <w:rPr>
+          <w:rFonts w:ascii="Times New Roman"/>
+          <w:sz w:val="26"/>
+          <w:szCs w:val="26"/>
+        </w:rPr>
+        <w:t>du ~/</w:t>
+      </w:r>
+    </w:p>
+    <w:p>
+      <w:pPr>
+        <w:pStyle w:val="a3"/>
+        <w:numPr>
+          <w:ilvl w:val="0"/>
+          <w:numId w:val="2"/>
+        </w:numPr>
+        <w:rPr>
+          <w:rFonts w:ascii="Times New Roman"/>
+          <w:sz w:val="26"/>
+          <w:szCs w:val="26"/>
+          <w:lang w:val="ru-RU"/>
+        </w:rPr>
+      </w:pPr>
+      <w:r>
+        <w:rPr>
+          <w:rFonts w:ascii="Times New Roman"/>
+          <w:sz w:val="26"/>
+          <w:szCs w:val="26"/>
+          <w:lang w:val="ru-RU"/>
+        </w:rPr>
+        <w:t xml:space="preserve">Командой </w:t>
+      </w:r>
+      <w:r>
+        <w:rPr>
+          <w:rFonts w:ascii="Times New Roman"/>
+          <w:sz w:val="26"/>
+          <w:szCs w:val="26"/>
+        </w:rPr>
+        <w:t>kill</w:t>
+      </w:r>
+      <w:r>
+        <w:rPr>
+          <w:rFonts w:ascii="Times New Roman"/>
+          <w:sz w:val="26"/>
+          <w:szCs w:val="26"/>
+          <w:lang w:val="ru-RU"/>
+        </w:rPr>
+        <w:t xml:space="preserve"> </w:t>
+      </w:r>
+      <w:r>
+        <w:rPr>
+          <w:rFonts w:ascii="Times New Roman"/>
+          <w:sz w:val="26"/>
+          <w:szCs w:val="26"/>
+          <w:lang w:val="ru-RU"/>
+        </w:rPr>
+        <w:t xml:space="preserve">по идентификатору процесса, который можно получить командами </w:t>
+      </w:r>
+      <w:proofErr w:type="spellStart"/>
+      <w:r>
+        <w:rPr>
+          <w:rFonts w:ascii="Times New Roman"/>
+          <w:sz w:val="26"/>
+          <w:szCs w:val="26"/>
+        </w:rPr>
+        <w:t>ps</w:t>
+      </w:r>
+      <w:proofErr w:type="spellEnd"/>
+      <w:r>
+        <w:rPr>
+          <w:rFonts w:ascii="Times New Roman"/>
+          <w:sz w:val="26"/>
+          <w:szCs w:val="26"/>
+          <w:lang w:val="ru-RU"/>
+        </w:rPr>
+        <w:t xml:space="preserve"> </w:t>
+      </w:r>
+      <w:r>
+        <w:rPr>
+          <w:rFonts w:ascii="Times New Roman"/>
+          <w:sz w:val="26"/>
+          <w:szCs w:val="26"/>
+          <w:lang w:val="ru-RU"/>
+        </w:rPr>
+        <w:t xml:space="preserve">и </w:t>
+      </w:r>
+      <w:r>
+        <w:rPr>
+          <w:rFonts w:ascii="Times New Roman"/>
+          <w:sz w:val="26"/>
+          <w:szCs w:val="26"/>
+        </w:rPr>
+        <w:t>grep</w:t>
+      </w:r>
+      <w:bookmarkStart w:id="0" w:name="_GoBack"/>
+      <w:bookmarkEnd w:id="0"/>
     </w:p>
     <w:sectPr>
       <w:pgSz w:w="11906" w:h="16838"/>
@@ -1001,11 +3433,104 @@
       </w:pPr>
     </w:lvl>
   </w:abstractNum>
+  <w:abstractNum w:abstractNumId="2" w15:restartNumberingAfterBreak="0">
+    <w:nsid w:val="4E933573"/>
+    <w:multiLevelType w:val="hybridMultilevel"/>
+    <w:tmpl w:val="971C7412"/>
+    <w:lvl w:ilvl="0" w:tplc="526EB00E">
+      <w:start w:val="1"/>
+      <w:numFmt w:val="decimal"/>
+      <w:lvlText w:val="%1."/>
+      <w:lvlJc w:val="left"/>
+      <w:pPr>
+        <w:ind w:left="720" w:hanging="360"/>
+      </w:pPr>
+      <w:rPr>
+        <w:rFonts w:eastAsia="Droid Sans Fallb" w:hint="default"/>
+        <w:color w:val="000000"/>
+      </w:rPr>
+    </w:lvl>
+    <w:lvl w:ilvl="1" w:tplc="04190019" w:tentative="1">
+      <w:start w:val="1"/>
+      <w:numFmt w:val="lowerLetter"/>
+      <w:lvlText w:val="%2."/>
+      <w:lvlJc w:val="left"/>
+      <w:pPr>
+        <w:ind w:left="1440" w:hanging="360"/>
+      </w:pPr>
+    </w:lvl>
+    <w:lvl w:ilvl="2" w:tplc="0419001B" w:tentative="1">
+      <w:start w:val="1"/>
+      <w:numFmt w:val="lowerRoman"/>
+      <w:lvlText w:val="%3."/>
+      <w:lvlJc w:val="right"/>
+      <w:pPr>
+        <w:ind w:left="2160" w:hanging="180"/>
+      </w:pPr>
+    </w:lvl>
+    <w:lvl w:ilvl="3" w:tplc="0419000F" w:tentative="1">
+      <w:start w:val="1"/>
+      <w:numFmt w:val="decimal"/>
+      <w:lvlText w:val="%4."/>
+      <w:lvlJc w:val="left"/>
+      <w:pPr>
+        <w:ind w:left="2880" w:hanging="360"/>
+      </w:pPr>
+    </w:lvl>
+    <w:lvl w:ilvl="4" w:tplc="04190019" w:tentative="1">
+      <w:start w:val="1"/>
+      <w:numFmt w:val="lowerLetter"/>
+      <w:lvlText w:val="%5."/>
+      <w:lvlJc w:val="left"/>
+      <w:pPr>
+        <w:ind w:left="3600" w:hanging="360"/>
+      </w:pPr>
+    </w:lvl>
+    <w:lvl w:ilvl="5" w:tplc="0419001B" w:tentative="1">
+      <w:start w:val="1"/>
+      <w:numFmt w:val="lowerRoman"/>
+      <w:lvlText w:val="%6."/>
+      <w:lvlJc w:val="right"/>
+      <w:pPr>
+        <w:ind w:left="4320" w:hanging="180"/>
+      </w:pPr>
+    </w:lvl>
+    <w:lvl w:ilvl="6" w:tplc="0419000F" w:tentative="1">
+      <w:start w:val="1"/>
+      <w:numFmt w:val="decimal"/>
+      <w:lvlText w:val="%7."/>
+      <w:lvlJc w:val="left"/>
+      <w:pPr>
+        <w:ind w:left="5040" w:hanging="360"/>
+      </w:pPr>
+    </w:lvl>
+    <w:lvl w:ilvl="7" w:tplc="04190019" w:tentative="1">
+      <w:start w:val="1"/>
+      <w:numFmt w:val="lowerLetter"/>
+      <w:lvlText w:val="%8."/>
+      <w:lvlJc w:val="left"/>
+      <w:pPr>
+        <w:ind w:left="5760" w:hanging="360"/>
+      </w:pPr>
+    </w:lvl>
+    <w:lvl w:ilvl="8" w:tplc="0419001B" w:tentative="1">
+      <w:start w:val="1"/>
+      <w:numFmt w:val="lowerRoman"/>
+      <w:lvlText w:val="%9."/>
+      <w:lvlJc w:val="right"/>
+      <w:pPr>
+        <w:ind w:left="6480" w:hanging="180"/>
+      </w:pPr>
+    </w:lvl>
+  </w:abstractNum>
   <w:num w:numId="1">
     <w:abstractNumId w:val="1"/>
   </w:num>
   <w:num w:numId="2">
     <w:abstractNumId w:val="0"/>
+  </w:num>
+  <w:num w:numId="3">
+    <w:abstractNumId w:val="2"/>
   </w:num>
 </w:numbering>
 </file>
